--- a/Lab2/Lab2.docx
+++ b/Lab2/Lab2.docx
@@ -412,6 +412,7 @@
       </w:pPr>
       <w:r>
         <w:rPr>
+          <w:noProof/>
           <w:lang w:val="en-US"/>
         </w:rPr>
         <w:drawing>
@@ -503,6 +504,530 @@
         <w:br/>
       </w:r>
     </w:p>
+    <w:p>
+      <w:pPr>
+        <w:rPr>
+          <w:lang w:val="en-US"/>
+        </w:rPr>
+      </w:pPr>
+      <w:r>
+        <w:rPr>
+          <w:lang w:val="en-US"/>
+        </w:rPr>
+        <w:br w:type="page"/>
+      </w:r>
+    </w:p>
+    <w:p>
+      <w:pPr>
+        <w:pStyle w:val="Rubrik1"/>
+        <w:rPr>
+          <w:lang w:val="en-US"/>
+        </w:rPr>
+      </w:pPr>
+      <w:r>
+        <w:rPr>
+          <w:lang w:val="en-US"/>
+        </w:rPr>
+        <w:lastRenderedPageBreak/>
+        <w:t>Task 2</w:t>
+      </w:r>
+    </w:p>
+    <w:p>
+      <w:pPr>
+        <w:rPr>
+          <w:lang w:val="en-US"/>
+        </w:rPr>
+      </w:pPr>
+    </w:p>
+    <w:p>
+      <w:pPr>
+        <w:pStyle w:val="Liststycke"/>
+        <w:numPr>
+          <w:ilvl w:val="0"/>
+          <w:numId w:val="4"/>
+        </w:numPr>
+        <w:rPr>
+          <w:b/>
+          <w:bCs/>
+          <w:lang w:val="en-US"/>
+        </w:rPr>
+      </w:pPr>
+      <w:r>
+        <w:rPr>
+          <w:b/>
+          <w:bCs/>
+          <w:lang w:val="en-US"/>
+        </w:rPr>
+        <w:t xml:space="preserve">Why choosing a good value for k is important in KNN? </w:t>
+      </w:r>
+      <w:r>
+        <w:rPr>
+          <w:b/>
+          <w:bCs/>
+          <w:lang w:val="en-US"/>
+        </w:rPr>
+        <w:br/>
+      </w:r>
+      <w:r>
+        <w:rPr>
+          <w:lang w:val="en-US"/>
+        </w:rPr>
+        <w:t>Because a “wrong” k can produce a result which is not desired. For example, a high k is not good if you desire a high-speed algorithm with high variance. A too low number of k is very sensitive to noise.</w:t>
+      </w:r>
+      <w:r>
+        <w:rPr>
+          <w:lang w:val="en-US"/>
+        </w:rPr>
+        <w:br/>
+      </w:r>
+    </w:p>
+    <w:p>
+      <w:pPr>
+        <w:pStyle w:val="Liststycke"/>
+        <w:numPr>
+          <w:ilvl w:val="0"/>
+          <w:numId w:val="4"/>
+        </w:numPr>
+        <w:rPr>
+          <w:b/>
+          <w:bCs/>
+          <w:lang w:val="en-US"/>
+        </w:rPr>
+      </w:pPr>
+      <w:r>
+        <w:rPr>
+          <w:b/>
+          <w:bCs/>
+          <w:lang w:val="en-US"/>
+        </w:rPr>
+        <w:t>How can you decide a good value for k?</w:t>
+      </w:r>
+      <w:r>
+        <w:rPr>
+          <w:b/>
+          <w:bCs/>
+          <w:lang w:val="en-US"/>
+        </w:rPr>
+        <w:br/>
+      </w:r>
+      <w:r>
+        <w:rPr>
+          <w:lang w:val="en-US"/>
+        </w:rPr>
+        <w:t>Look at the dataset and use the elbow method until it converges to your desired result.</w:t>
+      </w:r>
+      <w:r>
+        <w:rPr>
+          <w:lang w:val="en-US"/>
+        </w:rPr>
+        <w:br/>
+      </w:r>
+    </w:p>
+    <w:p>
+      <w:pPr>
+        <w:pStyle w:val="Liststycke"/>
+        <w:numPr>
+          <w:ilvl w:val="0"/>
+          <w:numId w:val="4"/>
+        </w:numPr>
+        <w:rPr>
+          <w:b/>
+          <w:bCs/>
+          <w:lang w:val="en-US"/>
+        </w:rPr>
+      </w:pPr>
+      <w:r>
+        <w:rPr>
+          <w:b/>
+          <w:bCs/>
+          <w:lang w:val="en-US"/>
+        </w:rPr>
+        <w:t xml:space="preserve">Can you use KNN to classify non-linearly separable data? </w:t>
+      </w:r>
+      <w:r>
+        <w:rPr>
+          <w:b/>
+          <w:bCs/>
+          <w:lang w:val="en-US"/>
+        </w:rPr>
+        <w:br/>
+      </w:r>
+      <w:r>
+        <w:rPr>
+          <w:lang w:val="en-US"/>
+        </w:rPr>
+        <w:t>Yes</w:t>
+      </w:r>
+      <w:r>
+        <w:rPr>
+          <w:lang w:val="en-US"/>
+        </w:rPr>
+        <w:br/>
+      </w:r>
+    </w:p>
+    <w:p>
+      <w:pPr>
+        <w:pStyle w:val="Liststycke"/>
+        <w:numPr>
+          <w:ilvl w:val="0"/>
+          <w:numId w:val="4"/>
+        </w:numPr>
+        <w:rPr>
+          <w:b/>
+          <w:bCs/>
+          <w:lang w:val="en-US"/>
+        </w:rPr>
+      </w:pPr>
+      <w:r>
+        <w:rPr>
+          <w:b/>
+          <w:bCs/>
+          <w:lang w:val="en-US"/>
+        </w:rPr>
+        <w:t xml:space="preserve">Is KNN sensible to the number of features in the dataset? </w:t>
+      </w:r>
+      <w:r>
+        <w:rPr>
+          <w:b/>
+          <w:bCs/>
+          <w:lang w:val="en-US"/>
+        </w:rPr>
+        <w:br/>
+      </w:r>
+      <w:r>
+        <w:rPr>
+          <w:lang w:val="en-US"/>
+        </w:rPr>
+        <w:t>Yes, it does not scale well.</w:t>
+      </w:r>
+      <w:r>
+        <w:rPr>
+          <w:lang w:val="en-US"/>
+        </w:rPr>
+        <w:br/>
+      </w:r>
+      <w:r>
+        <w:rPr>
+          <w:lang w:val="en-US"/>
+        </w:rPr>
+        <w:t xml:space="preserve"> </w:t>
+      </w:r>
+      <w:r>
+        <w:rPr>
+          <w:lang w:val="en-US"/>
+        </w:rPr>
+        <w:t>Many</w:t>
+      </w:r>
+      <w:r>
+        <w:rPr>
+          <w:lang w:val="en-US"/>
+        </w:rPr>
+        <w:t xml:space="preserve"> features </w:t>
+      </w:r>
+      <w:r>
+        <w:rPr>
+          <w:lang w:val="en-US"/>
+        </w:rPr>
+        <w:t>= probably large number k = probably large dataset = slow</w:t>
+      </w:r>
+      <w:r>
+        <w:rPr>
+          <w:lang w:val="en-US"/>
+        </w:rPr>
+        <w:br/>
+      </w:r>
+    </w:p>
+    <w:p>
+      <w:pPr>
+        <w:pStyle w:val="Liststycke"/>
+        <w:numPr>
+          <w:ilvl w:val="0"/>
+          <w:numId w:val="4"/>
+        </w:numPr>
+        <w:rPr>
+          <w:b/>
+          <w:bCs/>
+          <w:lang w:val="en-US"/>
+        </w:rPr>
+      </w:pPr>
+      <w:r>
+        <w:rPr>
+          <w:b/>
+          <w:bCs/>
+          <w:lang w:val="en-US"/>
+        </w:rPr>
+        <w:t>Can you use KNN for a regression problem?</w:t>
+      </w:r>
+      <w:r>
+        <w:rPr>
+          <w:b/>
+          <w:bCs/>
+          <w:lang w:val="en-US"/>
+        </w:rPr>
+        <w:br/>
+      </w:r>
+      <w:r>
+        <w:rPr>
+          <w:lang w:val="en-US"/>
+        </w:rPr>
+        <w:t>Yes</w:t>
+      </w:r>
+      <w:r>
+        <w:rPr>
+          <w:b/>
+          <w:bCs/>
+          <w:lang w:val="en-US"/>
+        </w:rPr>
+        <w:t xml:space="preserve"> </w:t>
+      </w:r>
+      <w:r>
+        <w:rPr>
+          <w:b/>
+          <w:bCs/>
+          <w:lang w:val="en-US"/>
+        </w:rPr>
+        <w:br/>
+      </w:r>
+    </w:p>
+    <w:p>
+      <w:pPr>
+        <w:pStyle w:val="Liststycke"/>
+        <w:numPr>
+          <w:ilvl w:val="0"/>
+          <w:numId w:val="4"/>
+        </w:numPr>
+        <w:rPr>
+          <w:b/>
+          <w:bCs/>
+          <w:lang w:val="en-US"/>
+        </w:rPr>
+      </w:pPr>
+      <w:r>
+        <w:rPr>
+          <w:b/>
+          <w:bCs/>
+          <w:lang w:val="en-US"/>
+        </w:rPr>
+        <w:t>What are the Pros and Cons of KNN?</w:t>
+      </w:r>
+      <w:r>
+        <w:rPr>
+          <w:i/>
+          <w:iCs/>
+          <w:color w:val="4472C4" w:themeColor="accent1"/>
+          <w:lang w:val="en-US"/>
+        </w:rPr>
+        <w:br/>
+      </w:r>
+      <w:r>
+        <w:rPr>
+          <w:i/>
+          <w:iCs/>
+          <w:color w:val="4472C4" w:themeColor="accent1"/>
+          <w:lang w:val="en-US"/>
+        </w:rPr>
+        <w:t>Pros</w:t>
+      </w:r>
+      <w:r>
+        <w:rPr>
+          <w:color w:val="4472C4" w:themeColor="accent1"/>
+          <w:lang w:val="en-US"/>
+        </w:rPr>
+        <w:t xml:space="preserve"> </w:t>
+      </w:r>
+      <w:r>
+        <w:rPr>
+          <w:lang w:val="en-US"/>
+        </w:rPr>
+        <w:br/>
+        <w:t>- Faster training phase</w:t>
+      </w:r>
+      <w:r>
+        <w:rPr>
+          <w:lang w:val="en-US"/>
+        </w:rPr>
+        <w:t xml:space="preserve"> compared to other classification algorithms. </w:t>
+      </w:r>
+      <w:r>
+        <w:rPr>
+          <w:lang w:val="en-US"/>
+        </w:rPr>
+        <w:br/>
+        <w:t xml:space="preserve">- </w:t>
+      </w:r>
+      <w:r>
+        <w:rPr>
+          <w:lang w:val="en-US"/>
+        </w:rPr>
+        <w:t xml:space="preserve">KNN can be useful in case of nonlinear data. </w:t>
+      </w:r>
+      <w:r>
+        <w:rPr>
+          <w:lang w:val="en-US"/>
+        </w:rPr>
+        <w:br/>
+        <w:t>- C</w:t>
+      </w:r>
+      <w:r>
+        <w:rPr>
+          <w:lang w:val="en-US"/>
+        </w:rPr>
+        <w:t xml:space="preserve">an be used with regression problems. </w:t>
+      </w:r>
+      <w:r>
+        <w:rPr>
+          <w:lang w:val="en-US"/>
+        </w:rPr>
+        <w:t>(</w:t>
+      </w:r>
+      <w:r>
+        <w:rPr>
+          <w:lang w:val="en-US"/>
+        </w:rPr>
+        <w:t xml:space="preserve">The predicted value of the new data point is computed by calculating the average of the k closest </w:t>
+      </w:r>
+      <w:proofErr w:type="gramStart"/>
+      <w:r>
+        <w:rPr>
+          <w:lang w:val="en-US"/>
+        </w:rPr>
+        <w:t>neighbors</w:t>
+      </w:r>
+      <w:proofErr w:type="gramEnd"/>
+      <w:r>
+        <w:rPr>
+          <w:lang w:val="en-US"/>
+        </w:rPr>
+        <w:t xml:space="preserve"> values.</w:t>
+      </w:r>
+      <w:r>
+        <w:rPr>
+          <w:lang w:val="en-US"/>
+        </w:rPr>
+        <w:t>)</w:t>
+      </w:r>
+      <w:r>
+        <w:rPr>
+          <w:lang w:val="en-US"/>
+        </w:rPr>
+        <w:br/>
+      </w:r>
+      <w:r>
+        <w:rPr>
+          <w:i/>
+          <w:iCs/>
+          <w:color w:val="4472C4" w:themeColor="accent1"/>
+          <w:lang w:val="en-US"/>
+        </w:rPr>
+        <w:br/>
+      </w:r>
+      <w:r>
+        <w:rPr>
+          <w:i/>
+          <w:iCs/>
+          <w:color w:val="4472C4" w:themeColor="accent1"/>
+          <w:lang w:val="en-US"/>
+        </w:rPr>
+        <w:t>Cons</w:t>
+      </w:r>
+      <w:r>
+        <w:rPr>
+          <w:color w:val="4472C4" w:themeColor="accent1"/>
+          <w:lang w:val="en-US"/>
+        </w:rPr>
+        <w:t xml:space="preserve"> </w:t>
+      </w:r>
+      <w:r>
+        <w:rPr>
+          <w:lang w:val="en-US"/>
+        </w:rPr>
+        <w:br/>
+      </w:r>
+      <w:r>
+        <w:rPr>
+          <w:lang w:val="en-US"/>
+        </w:rPr>
+        <w:t xml:space="preserve">- </w:t>
+      </w:r>
+      <w:r>
+        <w:rPr>
+          <w:lang w:val="en-US"/>
+        </w:rPr>
+        <w:t>The testing phase of KNN is slower and costlier in terms of time and memory.</w:t>
+      </w:r>
+      <w:r>
+        <w:rPr>
+          <w:lang w:val="en-US"/>
+        </w:rPr>
+        <w:br/>
+        <w:t xml:space="preserve">- </w:t>
+      </w:r>
+      <w:r>
+        <w:rPr>
+          <w:lang w:val="en-US"/>
+        </w:rPr>
+        <w:t>It requires large memory for storing the entire training dataset.</w:t>
+      </w:r>
+      <w:r>
+        <w:rPr>
+          <w:lang w:val="en-US"/>
+        </w:rPr>
+        <w:br/>
+        <w:t xml:space="preserve">- </w:t>
+      </w:r>
+      <w:r>
+        <w:rPr>
+          <w:lang w:val="en-US"/>
+        </w:rPr>
+        <w:t xml:space="preserve">KNN requires the rescaling of the data set in particular if the Euclidean distance measure is used. The Euclidean distance is sensitive to magnitudes; the features with high magnitudes will </w:t>
+      </w:r>
+      <w:r>
+        <w:rPr>
+          <w:lang w:val="en-US"/>
+        </w:rPr>
+        <w:t>weigh</w:t>
+      </w:r>
+      <w:r>
+        <w:rPr>
+          <w:lang w:val="en-US"/>
+        </w:rPr>
+        <w:t xml:space="preserve"> more than the features with low magnitudes. </w:t>
+      </w:r>
+      <w:r>
+        <w:rPr>
+          <w:lang w:val="en-US"/>
+        </w:rPr>
+        <w:br/>
+        <w:t xml:space="preserve">- </w:t>
+      </w:r>
+      <w:r>
+        <w:t xml:space="preserve">KNN is not </w:t>
+      </w:r>
+      <w:proofErr w:type="spellStart"/>
+      <w:r>
+        <w:t>suitable</w:t>
+      </w:r>
+      <w:proofErr w:type="spellEnd"/>
+      <w:r>
+        <w:t xml:space="preserve"> for </w:t>
+      </w:r>
+      <w:proofErr w:type="spellStart"/>
+      <w:r>
+        <w:t>large</w:t>
+      </w:r>
+      <w:proofErr w:type="spellEnd"/>
+      <w:r>
+        <w:t xml:space="preserve"> </w:t>
+      </w:r>
+      <w:proofErr w:type="spellStart"/>
+      <w:r>
+        <w:t>dimensional</w:t>
+      </w:r>
+      <w:proofErr w:type="spellEnd"/>
+      <w:r>
+        <w:t xml:space="preserve"> data sets.</w:t>
+      </w:r>
+    </w:p>
     <w:sectPr>
       <w:pgSz w:w="11906" w:h="16838"/>
       <w:pgMar w:top="1417" w:right="1417" w:bottom="1417" w:left="1417" w:header="708" w:footer="708" w:gutter="0"/>
@@ -694,6 +1219,95 @@
     </w:lvl>
   </w:abstractNum>
   <w:abstractNum w:abstractNumId="2" w15:restartNumberingAfterBreak="0">
+    <w:nsid w:val="2B2D16E3"/>
+    <w:multiLevelType w:val="hybridMultilevel"/>
+    <w:tmpl w:val="21CE409C"/>
+    <w:lvl w:ilvl="0" w:tplc="041D000F">
+      <w:start w:val="1"/>
+      <w:numFmt w:val="decimal"/>
+      <w:lvlText w:val="%1."/>
+      <w:lvlJc w:val="left"/>
+      <w:pPr>
+        <w:ind w:left="720" w:hanging="360"/>
+      </w:pPr>
+      <w:rPr>
+        <w:rFonts w:hint="default"/>
+      </w:rPr>
+    </w:lvl>
+    <w:lvl w:ilvl="1" w:tplc="041D0019" w:tentative="1">
+      <w:start w:val="1"/>
+      <w:numFmt w:val="lowerLetter"/>
+      <w:lvlText w:val="%2."/>
+      <w:lvlJc w:val="left"/>
+      <w:pPr>
+        <w:ind w:left="1440" w:hanging="360"/>
+      </w:pPr>
+    </w:lvl>
+    <w:lvl w:ilvl="2" w:tplc="041D001B" w:tentative="1">
+      <w:start w:val="1"/>
+      <w:numFmt w:val="lowerRoman"/>
+      <w:lvlText w:val="%3."/>
+      <w:lvlJc w:val="right"/>
+      <w:pPr>
+        <w:ind w:left="2160" w:hanging="180"/>
+      </w:pPr>
+    </w:lvl>
+    <w:lvl w:ilvl="3" w:tplc="041D000F" w:tentative="1">
+      <w:start w:val="1"/>
+      <w:numFmt w:val="decimal"/>
+      <w:lvlText w:val="%4."/>
+      <w:lvlJc w:val="left"/>
+      <w:pPr>
+        <w:ind w:left="2880" w:hanging="360"/>
+      </w:pPr>
+    </w:lvl>
+    <w:lvl w:ilvl="4" w:tplc="041D0019" w:tentative="1">
+      <w:start w:val="1"/>
+      <w:numFmt w:val="lowerLetter"/>
+      <w:lvlText w:val="%5."/>
+      <w:lvlJc w:val="left"/>
+      <w:pPr>
+        <w:ind w:left="3600" w:hanging="360"/>
+      </w:pPr>
+    </w:lvl>
+    <w:lvl w:ilvl="5" w:tplc="041D001B" w:tentative="1">
+      <w:start w:val="1"/>
+      <w:numFmt w:val="lowerRoman"/>
+      <w:lvlText w:val="%6."/>
+      <w:lvlJc w:val="right"/>
+      <w:pPr>
+        <w:ind w:left="4320" w:hanging="180"/>
+      </w:pPr>
+    </w:lvl>
+    <w:lvl w:ilvl="6" w:tplc="041D000F" w:tentative="1">
+      <w:start w:val="1"/>
+      <w:numFmt w:val="decimal"/>
+      <w:lvlText w:val="%7."/>
+      <w:lvlJc w:val="left"/>
+      <w:pPr>
+        <w:ind w:left="5040" w:hanging="360"/>
+      </w:pPr>
+    </w:lvl>
+    <w:lvl w:ilvl="7" w:tplc="041D0019" w:tentative="1">
+      <w:start w:val="1"/>
+      <w:numFmt w:val="lowerLetter"/>
+      <w:lvlText w:val="%8."/>
+      <w:lvlJc w:val="left"/>
+      <w:pPr>
+        <w:ind w:left="5760" w:hanging="360"/>
+      </w:pPr>
+    </w:lvl>
+    <w:lvl w:ilvl="8" w:tplc="041D001B" w:tentative="1">
+      <w:start w:val="1"/>
+      <w:numFmt w:val="lowerRoman"/>
+      <w:lvlText w:val="%9."/>
+      <w:lvlJc w:val="right"/>
+      <w:pPr>
+        <w:ind w:left="6480" w:hanging="180"/>
+      </w:pPr>
+    </w:lvl>
+  </w:abstractNum>
+  <w:abstractNum w:abstractNumId="3" w15:restartNumberingAfterBreak="0">
     <w:nsid w:val="55364BFD"/>
     <w:multiLevelType w:val="hybridMultilevel"/>
     <w:tmpl w:val="22A2F750"/>
@@ -813,6 +1427,9 @@
     <w:abstractNumId w:val="0"/>
   </w:num>
   <w:num w:numId="3">
+    <w:abstractNumId w:val="3"/>
+  </w:num>
+  <w:num w:numId="4">
     <w:abstractNumId w:val="2"/>
   </w:num>
 </w:numbering>
@@ -941,6 +1558,7 @@
     <w:lsdException w:name="HTML Sample" w:semiHidden="1" w:unhideWhenUsed="1"/>
     <w:lsdException w:name="HTML Typewriter" w:semiHidden="1" w:unhideWhenUsed="1"/>
     <w:lsdException w:name="HTML Variable" w:semiHidden="1" w:unhideWhenUsed="1"/>
+    <w:lsdException w:name="Normal Table" w:semiHidden="1" w:unhideWhenUsed="1"/>
     <w:lsdException w:name="annotation subject" w:semiHidden="1" w:unhideWhenUsed="1"/>
     <w:lsdException w:name="No List" w:semiHidden="1" w:unhideWhenUsed="1"/>
     <w:lsdException w:name="Outline List 1" w:semiHidden="1" w:unhideWhenUsed="1"/>
@@ -987,8 +1605,10 @@
     <w:lsdException w:name="Table Subtle 2" w:semiHidden="1" w:unhideWhenUsed="1"/>
     <w:lsdException w:name="Table Web 1" w:semiHidden="1" w:unhideWhenUsed="1"/>
     <w:lsdException w:name="Table Web 2" w:semiHidden="1" w:unhideWhenUsed="1"/>
+    <w:lsdException w:name="Table Web 3" w:semiHidden="1" w:unhideWhenUsed="1"/>
     <w:lsdException w:name="Balloon Text" w:semiHidden="1" w:unhideWhenUsed="1"/>
     <w:lsdException w:name="Table Grid" w:uiPriority="39"/>
+    <w:lsdException w:name="Table Theme" w:semiHidden="1" w:unhideWhenUsed="1"/>
     <w:lsdException w:name="Placeholder Text" w:semiHidden="1"/>
     <w:lsdException w:name="No Spacing" w:uiPriority="1" w:qFormat="1"/>
     <w:lsdException w:name="Light Shading" w:uiPriority="60"/>

--- a/Lab2/Lab2.docx
+++ b/Lab2/Lab2.docx
@@ -796,11 +796,6 @@
           <w:ilvl w:val="0"/>
           <w:numId w:val="4"/>
         </w:numPr>
-        <w:rPr>
-          <w:b/>
-          <w:bCs/>
-          <w:lang w:val="en-US"/>
-        </w:rPr>
       </w:pPr>
       <w:r>
         <w:rPr>
@@ -1026,6 +1021,416 @@
       <w:proofErr w:type="spellEnd"/>
       <w:r>
         <w:t xml:space="preserve"> data sets.</w:t>
+      </w:r>
+    </w:p>
+    <w:p>
+      <w:pPr>
+        <w:rPr>
+          <w:rFonts w:asciiTheme="majorHAnsi" w:eastAsiaTheme="majorEastAsia" w:hAnsiTheme="majorHAnsi" w:cstheme="majorBidi"/>
+          <w:spacing w:val="-10"/>
+          <w:kern w:val="28"/>
+          <w:sz w:val="56"/>
+          <w:szCs w:val="56"/>
+        </w:rPr>
+      </w:pPr>
+      <w:r>
+        <w:br w:type="page"/>
+      </w:r>
+    </w:p>
+    <w:p>
+      <w:pPr>
+        <w:pStyle w:val="Rubrik1"/>
+      </w:pPr>
+      <w:r>
+        <w:rPr>
+          <w:lang w:val="en-US"/>
+        </w:rPr>
+        <w:lastRenderedPageBreak/>
+        <w:t>Task 3</w:t>
+      </w:r>
+    </w:p>
+    <w:p>
+      <w:pPr>
+        <w:pStyle w:val="Liststycke"/>
+        <w:numPr>
+          <w:ilvl w:val="0"/>
+          <w:numId w:val="5"/>
+        </w:numPr>
+        <w:rPr>
+          <w:b/>
+          <w:bCs/>
+          <w:lang w:val="en-US"/>
+        </w:rPr>
+      </w:pPr>
+      <w:r>
+        <w:rPr>
+          <w:b/>
+          <w:bCs/>
+          <w:lang w:val="en-US"/>
+        </w:rPr>
+        <w:t>What is the basic idea/intuition of SVM?</w:t>
+      </w:r>
+      <w:r>
+        <w:rPr>
+          <w:b/>
+          <w:bCs/>
+          <w:lang w:val="en-US"/>
+        </w:rPr>
+        <w:br/>
+      </w:r>
+      <w:r>
+        <w:rPr>
+          <w:lang w:val="en-US"/>
+        </w:rPr>
+        <w:t>A supervised algorithm for classification or regression. Locate the support vectors, i.e. the outlying datapoints for each cluster and then draw a line which maximizes the margin to the vectors.</w:t>
+      </w:r>
+      <w:r>
+        <w:rPr>
+          <w:lang w:val="en-US"/>
+        </w:rPr>
+        <w:br/>
+      </w:r>
+    </w:p>
+    <w:p>
+      <w:pPr>
+        <w:pStyle w:val="Liststycke"/>
+        <w:numPr>
+          <w:ilvl w:val="0"/>
+          <w:numId w:val="5"/>
+        </w:numPr>
+        <w:rPr>
+          <w:b/>
+          <w:bCs/>
+          <w:lang w:val="en-US"/>
+        </w:rPr>
+      </w:pPr>
+      <w:r>
+        <w:rPr>
+          <w:b/>
+          <w:bCs/>
+          <w:lang w:val="en-US"/>
+        </w:rPr>
+        <w:t>What can you do if the dataset is not l</w:t>
+      </w:r>
+      <w:r>
+        <w:rPr>
+          <w:b/>
+          <w:bCs/>
+          <w:lang w:val="en-US"/>
+        </w:rPr>
+        <w:t>i</w:t>
+      </w:r>
+      <w:r>
+        <w:rPr>
+          <w:b/>
+          <w:bCs/>
+          <w:lang w:val="en-US"/>
+        </w:rPr>
+        <w:t>nearly separable?</w:t>
+      </w:r>
+      <w:r>
+        <w:rPr>
+          <w:b/>
+          <w:bCs/>
+          <w:lang w:val="en-US"/>
+        </w:rPr>
+        <w:br/>
+      </w:r>
+      <w:r>
+        <w:rPr>
+          <w:lang w:val="en-US"/>
+        </w:rPr>
+        <w:t>You can use the kernel method to find a nonlinear decision boundary.</w:t>
+      </w:r>
+      <w:r>
+        <w:rPr>
+          <w:lang w:val="en-US"/>
+        </w:rPr>
+        <w:br/>
+      </w:r>
+    </w:p>
+    <w:p>
+      <w:pPr>
+        <w:pStyle w:val="Liststycke"/>
+        <w:numPr>
+          <w:ilvl w:val="0"/>
+          <w:numId w:val="5"/>
+        </w:numPr>
+        <w:rPr>
+          <w:b/>
+          <w:bCs/>
+          <w:lang w:val="en-US"/>
+        </w:rPr>
+      </w:pPr>
+      <w:r>
+        <w:rPr>
+          <w:b/>
+          <w:bCs/>
+          <w:lang w:val="en-US"/>
+        </w:rPr>
+        <w:t>Explain the concept of Soften Margins</w:t>
+      </w:r>
+      <w:r>
+        <w:rPr>
+          <w:b/>
+          <w:bCs/>
+          <w:lang w:val="en-US"/>
+        </w:rPr>
+        <w:t>.</w:t>
+      </w:r>
+      <w:r>
+        <w:rPr>
+          <w:b/>
+          <w:bCs/>
+          <w:lang w:val="en-US"/>
+        </w:rPr>
+        <w:br/>
+      </w:r>
+      <w:r>
+        <w:rPr>
+          <w:lang w:val="en-US"/>
+        </w:rPr>
+        <w:t>You allow some points to be positioned inside the margin to reduce the impact of noise. (The margin line will be drawn inside the cluster).</w:t>
+      </w:r>
+      <w:r>
+        <w:rPr>
+          <w:lang w:val="en-US"/>
+        </w:rPr>
+        <w:br/>
+      </w:r>
+    </w:p>
+    <w:p>
+      <w:pPr>
+        <w:pStyle w:val="Liststycke"/>
+        <w:numPr>
+          <w:ilvl w:val="0"/>
+          <w:numId w:val="5"/>
+        </w:numPr>
+        <w:rPr>
+          <w:lang w:val="en-US"/>
+        </w:rPr>
+      </w:pPr>
+      <w:r>
+        <w:rPr>
+          <w:b/>
+          <w:bCs/>
+          <w:lang w:val="en-US"/>
+        </w:rPr>
+        <w:t>What are the pros and cons of SVM?</w:t>
+      </w:r>
+      <w:r>
+        <w:rPr>
+          <w:b/>
+          <w:bCs/>
+          <w:lang w:val="en-US"/>
+        </w:rPr>
+        <w:br/>
+      </w:r>
+      <w:r>
+        <w:rPr>
+          <w:b/>
+          <w:bCs/>
+          <w:lang w:val="en-US"/>
+        </w:rPr>
+        <w:br/>
+      </w:r>
+      <w:r>
+        <w:rPr>
+          <w:i/>
+          <w:iCs/>
+          <w:color w:val="4472C4" w:themeColor="accent1"/>
+          <w:lang w:val="en-US"/>
+        </w:rPr>
+        <w:t>Pros</w:t>
+      </w:r>
+    </w:p>
+    <w:p>
+      <w:pPr>
+        <w:pStyle w:val="Liststycke"/>
+        <w:numPr>
+          <w:ilvl w:val="0"/>
+          <w:numId w:val="8"/>
+        </w:numPr>
+        <w:rPr>
+          <w:lang w:val="en-US"/>
+        </w:rPr>
+      </w:pPr>
+      <w:r>
+        <w:rPr>
+          <w:lang w:val="en-US"/>
+        </w:rPr>
+        <w:t>Their dependence on relatively few support vectors means that they are very compact models and take up very little memory.</w:t>
+      </w:r>
+    </w:p>
+    <w:p>
+      <w:pPr>
+        <w:pStyle w:val="Liststycke"/>
+        <w:numPr>
+          <w:ilvl w:val="0"/>
+          <w:numId w:val="8"/>
+        </w:numPr>
+        <w:rPr>
+          <w:lang w:val="en-US"/>
+        </w:rPr>
+      </w:pPr>
+      <w:r>
+        <w:rPr>
+          <w:lang w:val="en-US"/>
+        </w:rPr>
+        <w:t>Once the model is trained, the prediction phase is very fast.</w:t>
+      </w:r>
+    </w:p>
+    <w:p>
+      <w:pPr>
+        <w:pStyle w:val="Liststycke"/>
+        <w:numPr>
+          <w:ilvl w:val="0"/>
+          <w:numId w:val="8"/>
+        </w:numPr>
+        <w:rPr>
+          <w:lang w:val="en-US"/>
+        </w:rPr>
+      </w:pPr>
+      <w:r>
+        <w:rPr>
+          <w:lang w:val="en-US"/>
+        </w:rPr>
+        <w:t>Because they are affected only by points near the margin, they work well with high dimensional data; even data with more dimensions than samples - which is a challenge for other algorithms.</w:t>
+      </w:r>
+    </w:p>
+    <w:p>
+      <w:pPr>
+        <w:pStyle w:val="Liststycke"/>
+        <w:numPr>
+          <w:ilvl w:val="0"/>
+          <w:numId w:val="8"/>
+        </w:numPr>
+        <w:rPr>
+          <w:b/>
+          <w:bCs/>
+          <w:lang w:val="en-US"/>
+        </w:rPr>
+      </w:pPr>
+      <w:r>
+        <w:rPr>
+          <w:lang w:val="en-US"/>
+        </w:rPr>
+        <w:t xml:space="preserve">Their integration with kernel methods makes them very versatile, able to adapt to many </w:t>
+      </w:r>
+      <w:r>
+        <w:rPr>
+          <w:lang w:val="en-US"/>
+        </w:rPr>
+        <w:t>kinds</w:t>
+      </w:r>
+      <w:r>
+        <w:rPr>
+          <w:lang w:val="en-US"/>
+        </w:rPr>
+        <w:t xml:space="preserve"> of data. </w:t>
+      </w:r>
+    </w:p>
+    <w:p>
+      <w:pPr>
+        <w:ind w:firstLine="720"/>
+        <w:rPr>
+          <w:lang w:val="en-US"/>
+        </w:rPr>
+      </w:pPr>
+      <w:r>
+        <w:rPr>
+          <w:i/>
+          <w:iCs/>
+          <w:color w:val="4472C4" w:themeColor="accent1"/>
+          <w:lang w:val="en-US"/>
+        </w:rPr>
+        <w:t>C</w:t>
+      </w:r>
+      <w:r>
+        <w:rPr>
+          <w:i/>
+          <w:iCs/>
+          <w:color w:val="4472C4" w:themeColor="accent1"/>
+          <w:lang w:val="en-US"/>
+        </w:rPr>
+        <w:t>ons</w:t>
+      </w:r>
+    </w:p>
+    <w:p>
+      <w:pPr>
+        <w:pStyle w:val="Liststycke"/>
+        <w:numPr>
+          <w:ilvl w:val="0"/>
+          <w:numId w:val="9"/>
+        </w:numPr>
+        <w:rPr>
+          <w:lang w:val="en-US"/>
+        </w:rPr>
+      </w:pPr>
+      <w:r>
+        <w:rPr>
+          <w:lang w:val="en-US"/>
+        </w:rPr>
+        <w:t>The scaling with the number of samples N is at worst O(N3), or O(N2) for efficient implementations. For large numbers of training samples this computational cost can be prohibitive.</w:t>
+      </w:r>
+    </w:p>
+    <w:p>
+      <w:pPr>
+        <w:pStyle w:val="Liststycke"/>
+        <w:numPr>
+          <w:ilvl w:val="0"/>
+          <w:numId w:val="9"/>
+        </w:numPr>
+      </w:pPr>
+      <w:r>
+        <w:rPr>
+          <w:lang w:val="en-US"/>
+        </w:rPr>
+        <w:t xml:space="preserve">The results are strongly dependent on a suitable choice for the softening parameter C. This must be carefully chosen via cross-validation, which can be expensive as datasets </w:t>
+      </w:r>
+      <w:r>
+        <w:rPr>
+          <w:lang w:val="en-US"/>
+        </w:rPr>
+        <w:t>grow</w:t>
+      </w:r>
+      <w:r>
+        <w:rPr>
+          <w:lang w:val="en-US"/>
+        </w:rPr>
+        <w:t xml:space="preserve">. </w:t>
+      </w:r>
+    </w:p>
+    <w:p>
+      <w:pPr>
+        <w:pStyle w:val="Liststycke"/>
+        <w:numPr>
+          <w:ilvl w:val="0"/>
+          <w:numId w:val="9"/>
+        </w:numPr>
+        <w:rPr>
+          <w:b/>
+          <w:bCs/>
+          <w:lang w:val="en-US"/>
+        </w:rPr>
+      </w:pPr>
+      <w:r>
+        <w:rPr>
+          <w:lang w:val="en-US"/>
+        </w:rPr>
+        <w:t>The results do not have a direct probabilistic interpretation. Although this can be estimated via an internal cross-validation</w:t>
+      </w:r>
+      <w:r>
+        <w:rPr>
+          <w:lang w:val="en-US"/>
+        </w:rPr>
+        <w:t xml:space="preserve">, </w:t>
+      </w:r>
+      <w:r>
+        <w:rPr>
+          <w:lang w:val="en-US"/>
+        </w:rPr>
+        <w:t>but this extra estimation is costly.</w:t>
       </w:r>
     </w:p>
     <w:sectPr>
@@ -1219,6 +1624,95 @@
     </w:lvl>
   </w:abstractNum>
   <w:abstractNum w:abstractNumId="2" w15:restartNumberingAfterBreak="0">
+    <w:nsid w:val="1BC038A5"/>
+    <w:multiLevelType w:val="hybridMultilevel"/>
+    <w:tmpl w:val="98B6F176"/>
+    <w:lvl w:ilvl="0" w:tplc="041D0001">
+      <w:start w:val="1"/>
+      <w:numFmt w:val="bullet"/>
+      <w:lvlText w:val=""/>
+      <w:lvlJc w:val="left"/>
+      <w:pPr>
+        <w:ind w:left="720" w:hanging="360"/>
+      </w:pPr>
+      <w:rPr>
+        <w:rFonts w:ascii="Symbol" w:hAnsi="Symbol" w:hint="default"/>
+      </w:rPr>
+    </w:lvl>
+    <w:lvl w:ilvl="1" w:tplc="041D0019" w:tentative="1">
+      <w:start w:val="1"/>
+      <w:numFmt w:val="lowerLetter"/>
+      <w:lvlText w:val="%2."/>
+      <w:lvlJc w:val="left"/>
+      <w:pPr>
+        <w:ind w:left="1440" w:hanging="360"/>
+      </w:pPr>
+    </w:lvl>
+    <w:lvl w:ilvl="2" w:tplc="041D001B" w:tentative="1">
+      <w:start w:val="1"/>
+      <w:numFmt w:val="lowerRoman"/>
+      <w:lvlText w:val="%3."/>
+      <w:lvlJc w:val="right"/>
+      <w:pPr>
+        <w:ind w:left="2160" w:hanging="180"/>
+      </w:pPr>
+    </w:lvl>
+    <w:lvl w:ilvl="3" w:tplc="041D000F" w:tentative="1">
+      <w:start w:val="1"/>
+      <w:numFmt w:val="decimal"/>
+      <w:lvlText w:val="%4."/>
+      <w:lvlJc w:val="left"/>
+      <w:pPr>
+        <w:ind w:left="2880" w:hanging="360"/>
+      </w:pPr>
+    </w:lvl>
+    <w:lvl w:ilvl="4" w:tplc="041D0019" w:tentative="1">
+      <w:start w:val="1"/>
+      <w:numFmt w:val="lowerLetter"/>
+      <w:lvlText w:val="%5."/>
+      <w:lvlJc w:val="left"/>
+      <w:pPr>
+        <w:ind w:left="3600" w:hanging="360"/>
+      </w:pPr>
+    </w:lvl>
+    <w:lvl w:ilvl="5" w:tplc="041D001B" w:tentative="1">
+      <w:start w:val="1"/>
+      <w:numFmt w:val="lowerRoman"/>
+      <w:lvlText w:val="%6."/>
+      <w:lvlJc w:val="right"/>
+      <w:pPr>
+        <w:ind w:left="4320" w:hanging="180"/>
+      </w:pPr>
+    </w:lvl>
+    <w:lvl w:ilvl="6" w:tplc="041D000F" w:tentative="1">
+      <w:start w:val="1"/>
+      <w:numFmt w:val="decimal"/>
+      <w:lvlText w:val="%7."/>
+      <w:lvlJc w:val="left"/>
+      <w:pPr>
+        <w:ind w:left="5040" w:hanging="360"/>
+      </w:pPr>
+    </w:lvl>
+    <w:lvl w:ilvl="7" w:tplc="041D0019" w:tentative="1">
+      <w:start w:val="1"/>
+      <w:numFmt w:val="lowerLetter"/>
+      <w:lvlText w:val="%8."/>
+      <w:lvlJc w:val="left"/>
+      <w:pPr>
+        <w:ind w:left="5760" w:hanging="360"/>
+      </w:pPr>
+    </w:lvl>
+    <w:lvl w:ilvl="8" w:tplc="041D001B" w:tentative="1">
+      <w:start w:val="1"/>
+      <w:numFmt w:val="lowerRoman"/>
+      <w:lvlText w:val="%9."/>
+      <w:lvlJc w:val="right"/>
+      <w:pPr>
+        <w:ind w:left="6480" w:hanging="180"/>
+      </w:pPr>
+    </w:lvl>
+  </w:abstractNum>
+  <w:abstractNum w:abstractNumId="3" w15:restartNumberingAfterBreak="0">
     <w:nsid w:val="2B2D16E3"/>
     <w:multiLevelType w:val="hybridMultilevel"/>
     <w:tmpl w:val="21CE409C"/>
@@ -1307,7 +1801,346 @@
       </w:pPr>
     </w:lvl>
   </w:abstractNum>
-  <w:abstractNum w:abstractNumId="3" w15:restartNumberingAfterBreak="0">
+  <w:abstractNum w:abstractNumId="4" w15:restartNumberingAfterBreak="0">
+    <w:nsid w:val="2F8A734F"/>
+    <w:multiLevelType w:val="hybridMultilevel"/>
+    <w:tmpl w:val="EA127B1C"/>
+    <w:lvl w:ilvl="0" w:tplc="041D0001">
+      <w:start w:val="1"/>
+      <w:numFmt w:val="bullet"/>
+      <w:lvlText w:val=""/>
+      <w:lvlJc w:val="left"/>
+      <w:pPr>
+        <w:ind w:left="1080" w:hanging="360"/>
+      </w:pPr>
+      <w:rPr>
+        <w:rFonts w:ascii="Symbol" w:hAnsi="Symbol" w:hint="default"/>
+      </w:rPr>
+    </w:lvl>
+    <w:lvl w:ilvl="1" w:tplc="041D0003" w:tentative="1">
+      <w:start w:val="1"/>
+      <w:numFmt w:val="bullet"/>
+      <w:lvlText w:val="o"/>
+      <w:lvlJc w:val="left"/>
+      <w:pPr>
+        <w:ind w:left="1800" w:hanging="360"/>
+      </w:pPr>
+      <w:rPr>
+        <w:rFonts w:ascii="Courier New" w:hAnsi="Courier New" w:cs="Courier New" w:hint="default"/>
+      </w:rPr>
+    </w:lvl>
+    <w:lvl w:ilvl="2" w:tplc="041D0005" w:tentative="1">
+      <w:start w:val="1"/>
+      <w:numFmt w:val="bullet"/>
+      <w:lvlText w:val=""/>
+      <w:lvlJc w:val="left"/>
+      <w:pPr>
+        <w:ind w:left="2520" w:hanging="360"/>
+      </w:pPr>
+      <w:rPr>
+        <w:rFonts w:ascii="Wingdings" w:hAnsi="Wingdings" w:hint="default"/>
+      </w:rPr>
+    </w:lvl>
+    <w:lvl w:ilvl="3" w:tplc="041D0001" w:tentative="1">
+      <w:start w:val="1"/>
+      <w:numFmt w:val="bullet"/>
+      <w:lvlText w:val=""/>
+      <w:lvlJc w:val="left"/>
+      <w:pPr>
+        <w:ind w:left="3240" w:hanging="360"/>
+      </w:pPr>
+      <w:rPr>
+        <w:rFonts w:ascii="Symbol" w:hAnsi="Symbol" w:hint="default"/>
+      </w:rPr>
+    </w:lvl>
+    <w:lvl w:ilvl="4" w:tplc="041D0003" w:tentative="1">
+      <w:start w:val="1"/>
+      <w:numFmt w:val="bullet"/>
+      <w:lvlText w:val="o"/>
+      <w:lvlJc w:val="left"/>
+      <w:pPr>
+        <w:ind w:left="3960" w:hanging="360"/>
+      </w:pPr>
+      <w:rPr>
+        <w:rFonts w:ascii="Courier New" w:hAnsi="Courier New" w:cs="Courier New" w:hint="default"/>
+      </w:rPr>
+    </w:lvl>
+    <w:lvl w:ilvl="5" w:tplc="041D0005" w:tentative="1">
+      <w:start w:val="1"/>
+      <w:numFmt w:val="bullet"/>
+      <w:lvlText w:val=""/>
+      <w:lvlJc w:val="left"/>
+      <w:pPr>
+        <w:ind w:left="4680" w:hanging="360"/>
+      </w:pPr>
+      <w:rPr>
+        <w:rFonts w:ascii="Wingdings" w:hAnsi="Wingdings" w:hint="default"/>
+      </w:rPr>
+    </w:lvl>
+    <w:lvl w:ilvl="6" w:tplc="041D0001" w:tentative="1">
+      <w:start w:val="1"/>
+      <w:numFmt w:val="bullet"/>
+      <w:lvlText w:val=""/>
+      <w:lvlJc w:val="left"/>
+      <w:pPr>
+        <w:ind w:left="5400" w:hanging="360"/>
+      </w:pPr>
+      <w:rPr>
+        <w:rFonts w:ascii="Symbol" w:hAnsi="Symbol" w:hint="default"/>
+      </w:rPr>
+    </w:lvl>
+    <w:lvl w:ilvl="7" w:tplc="041D0003" w:tentative="1">
+      <w:start w:val="1"/>
+      <w:numFmt w:val="bullet"/>
+      <w:lvlText w:val="o"/>
+      <w:lvlJc w:val="left"/>
+      <w:pPr>
+        <w:ind w:left="6120" w:hanging="360"/>
+      </w:pPr>
+      <w:rPr>
+        <w:rFonts w:ascii="Courier New" w:hAnsi="Courier New" w:cs="Courier New" w:hint="default"/>
+      </w:rPr>
+    </w:lvl>
+    <w:lvl w:ilvl="8" w:tplc="041D0005" w:tentative="1">
+      <w:start w:val="1"/>
+      <w:numFmt w:val="bullet"/>
+      <w:lvlText w:val=""/>
+      <w:lvlJc w:val="left"/>
+      <w:pPr>
+        <w:ind w:left="6840" w:hanging="360"/>
+      </w:pPr>
+      <w:rPr>
+        <w:rFonts w:ascii="Wingdings" w:hAnsi="Wingdings" w:hint="default"/>
+      </w:rPr>
+    </w:lvl>
+  </w:abstractNum>
+  <w:abstractNum w:abstractNumId="5" w15:restartNumberingAfterBreak="0">
+    <w:nsid w:val="3C7476D4"/>
+    <w:multiLevelType w:val="hybridMultilevel"/>
+    <w:tmpl w:val="D590A226"/>
+    <w:lvl w:ilvl="0" w:tplc="041D0001">
+      <w:start w:val="1"/>
+      <w:numFmt w:val="bullet"/>
+      <w:lvlText w:val=""/>
+      <w:lvlJc w:val="left"/>
+      <w:pPr>
+        <w:ind w:left="1080" w:hanging="360"/>
+      </w:pPr>
+      <w:rPr>
+        <w:rFonts w:ascii="Symbol" w:hAnsi="Symbol" w:hint="default"/>
+      </w:rPr>
+    </w:lvl>
+    <w:lvl w:ilvl="1" w:tplc="041D0003" w:tentative="1">
+      <w:start w:val="1"/>
+      <w:numFmt w:val="bullet"/>
+      <w:lvlText w:val="o"/>
+      <w:lvlJc w:val="left"/>
+      <w:pPr>
+        <w:ind w:left="1800" w:hanging="360"/>
+      </w:pPr>
+      <w:rPr>
+        <w:rFonts w:ascii="Courier New" w:hAnsi="Courier New" w:cs="Courier New" w:hint="default"/>
+      </w:rPr>
+    </w:lvl>
+    <w:lvl w:ilvl="2" w:tplc="041D0005" w:tentative="1">
+      <w:start w:val="1"/>
+      <w:numFmt w:val="bullet"/>
+      <w:lvlText w:val=""/>
+      <w:lvlJc w:val="left"/>
+      <w:pPr>
+        <w:ind w:left="2520" w:hanging="360"/>
+      </w:pPr>
+      <w:rPr>
+        <w:rFonts w:ascii="Wingdings" w:hAnsi="Wingdings" w:hint="default"/>
+      </w:rPr>
+    </w:lvl>
+    <w:lvl w:ilvl="3" w:tplc="041D0001" w:tentative="1">
+      <w:start w:val="1"/>
+      <w:numFmt w:val="bullet"/>
+      <w:lvlText w:val=""/>
+      <w:lvlJc w:val="left"/>
+      <w:pPr>
+        <w:ind w:left="3240" w:hanging="360"/>
+      </w:pPr>
+      <w:rPr>
+        <w:rFonts w:ascii="Symbol" w:hAnsi="Symbol" w:hint="default"/>
+      </w:rPr>
+    </w:lvl>
+    <w:lvl w:ilvl="4" w:tplc="041D0003" w:tentative="1">
+      <w:start w:val="1"/>
+      <w:numFmt w:val="bullet"/>
+      <w:lvlText w:val="o"/>
+      <w:lvlJc w:val="left"/>
+      <w:pPr>
+        <w:ind w:left="3960" w:hanging="360"/>
+      </w:pPr>
+      <w:rPr>
+        <w:rFonts w:ascii="Courier New" w:hAnsi="Courier New" w:cs="Courier New" w:hint="default"/>
+      </w:rPr>
+    </w:lvl>
+    <w:lvl w:ilvl="5" w:tplc="041D0005" w:tentative="1">
+      <w:start w:val="1"/>
+      <w:numFmt w:val="bullet"/>
+      <w:lvlText w:val=""/>
+      <w:lvlJc w:val="left"/>
+      <w:pPr>
+        <w:ind w:left="4680" w:hanging="360"/>
+      </w:pPr>
+      <w:rPr>
+        <w:rFonts w:ascii="Wingdings" w:hAnsi="Wingdings" w:hint="default"/>
+      </w:rPr>
+    </w:lvl>
+    <w:lvl w:ilvl="6" w:tplc="041D0001" w:tentative="1">
+      <w:start w:val="1"/>
+      <w:numFmt w:val="bullet"/>
+      <w:lvlText w:val=""/>
+      <w:lvlJc w:val="left"/>
+      <w:pPr>
+        <w:ind w:left="5400" w:hanging="360"/>
+      </w:pPr>
+      <w:rPr>
+        <w:rFonts w:ascii="Symbol" w:hAnsi="Symbol" w:hint="default"/>
+      </w:rPr>
+    </w:lvl>
+    <w:lvl w:ilvl="7" w:tplc="041D0003" w:tentative="1">
+      <w:start w:val="1"/>
+      <w:numFmt w:val="bullet"/>
+      <w:lvlText w:val="o"/>
+      <w:lvlJc w:val="left"/>
+      <w:pPr>
+        <w:ind w:left="6120" w:hanging="360"/>
+      </w:pPr>
+      <w:rPr>
+        <w:rFonts w:ascii="Courier New" w:hAnsi="Courier New" w:cs="Courier New" w:hint="default"/>
+      </w:rPr>
+    </w:lvl>
+    <w:lvl w:ilvl="8" w:tplc="041D0005" w:tentative="1">
+      <w:start w:val="1"/>
+      <w:numFmt w:val="bullet"/>
+      <w:lvlText w:val=""/>
+      <w:lvlJc w:val="left"/>
+      <w:pPr>
+        <w:ind w:left="6840" w:hanging="360"/>
+      </w:pPr>
+      <w:rPr>
+        <w:rFonts w:ascii="Wingdings" w:hAnsi="Wingdings" w:hint="default"/>
+      </w:rPr>
+    </w:lvl>
+  </w:abstractNum>
+  <w:abstractNum w:abstractNumId="6" w15:restartNumberingAfterBreak="0">
+    <w:nsid w:val="46DF20DF"/>
+    <w:multiLevelType w:val="hybridMultilevel"/>
+    <w:tmpl w:val="67F8F8C6"/>
+    <w:lvl w:ilvl="0" w:tplc="041D0001">
+      <w:start w:val="1"/>
+      <w:numFmt w:val="bullet"/>
+      <w:lvlText w:val=""/>
+      <w:lvlJc w:val="left"/>
+      <w:pPr>
+        <w:ind w:left="1080" w:hanging="360"/>
+      </w:pPr>
+      <w:rPr>
+        <w:rFonts w:ascii="Symbol" w:hAnsi="Symbol" w:hint="default"/>
+      </w:rPr>
+    </w:lvl>
+    <w:lvl w:ilvl="1" w:tplc="041D0003" w:tentative="1">
+      <w:start w:val="1"/>
+      <w:numFmt w:val="bullet"/>
+      <w:lvlText w:val="o"/>
+      <w:lvlJc w:val="left"/>
+      <w:pPr>
+        <w:ind w:left="1800" w:hanging="360"/>
+      </w:pPr>
+      <w:rPr>
+        <w:rFonts w:ascii="Courier New" w:hAnsi="Courier New" w:cs="Courier New" w:hint="default"/>
+      </w:rPr>
+    </w:lvl>
+    <w:lvl w:ilvl="2" w:tplc="041D0005" w:tentative="1">
+      <w:start w:val="1"/>
+      <w:numFmt w:val="bullet"/>
+      <w:lvlText w:val=""/>
+      <w:lvlJc w:val="left"/>
+      <w:pPr>
+        <w:ind w:left="2520" w:hanging="360"/>
+      </w:pPr>
+      <w:rPr>
+        <w:rFonts w:ascii="Wingdings" w:hAnsi="Wingdings" w:hint="default"/>
+      </w:rPr>
+    </w:lvl>
+    <w:lvl w:ilvl="3" w:tplc="041D0001" w:tentative="1">
+      <w:start w:val="1"/>
+      <w:numFmt w:val="bullet"/>
+      <w:lvlText w:val=""/>
+      <w:lvlJc w:val="left"/>
+      <w:pPr>
+        <w:ind w:left="3240" w:hanging="360"/>
+      </w:pPr>
+      <w:rPr>
+        <w:rFonts w:ascii="Symbol" w:hAnsi="Symbol" w:hint="default"/>
+      </w:rPr>
+    </w:lvl>
+    <w:lvl w:ilvl="4" w:tplc="041D0003" w:tentative="1">
+      <w:start w:val="1"/>
+      <w:numFmt w:val="bullet"/>
+      <w:lvlText w:val="o"/>
+      <w:lvlJc w:val="left"/>
+      <w:pPr>
+        <w:ind w:left="3960" w:hanging="360"/>
+      </w:pPr>
+      <w:rPr>
+        <w:rFonts w:ascii="Courier New" w:hAnsi="Courier New" w:cs="Courier New" w:hint="default"/>
+      </w:rPr>
+    </w:lvl>
+    <w:lvl w:ilvl="5" w:tplc="041D0005" w:tentative="1">
+      <w:start w:val="1"/>
+      <w:numFmt w:val="bullet"/>
+      <w:lvlText w:val=""/>
+      <w:lvlJc w:val="left"/>
+      <w:pPr>
+        <w:ind w:left="4680" w:hanging="360"/>
+      </w:pPr>
+      <w:rPr>
+        <w:rFonts w:ascii="Wingdings" w:hAnsi="Wingdings" w:hint="default"/>
+      </w:rPr>
+    </w:lvl>
+    <w:lvl w:ilvl="6" w:tplc="041D0001" w:tentative="1">
+      <w:start w:val="1"/>
+      <w:numFmt w:val="bullet"/>
+      <w:lvlText w:val=""/>
+      <w:lvlJc w:val="left"/>
+      <w:pPr>
+        <w:ind w:left="5400" w:hanging="360"/>
+      </w:pPr>
+      <w:rPr>
+        <w:rFonts w:ascii="Symbol" w:hAnsi="Symbol" w:hint="default"/>
+      </w:rPr>
+    </w:lvl>
+    <w:lvl w:ilvl="7" w:tplc="041D0003" w:tentative="1">
+      <w:start w:val="1"/>
+      <w:numFmt w:val="bullet"/>
+      <w:lvlText w:val="o"/>
+      <w:lvlJc w:val="left"/>
+      <w:pPr>
+        <w:ind w:left="6120" w:hanging="360"/>
+      </w:pPr>
+      <w:rPr>
+        <w:rFonts w:ascii="Courier New" w:hAnsi="Courier New" w:cs="Courier New" w:hint="default"/>
+      </w:rPr>
+    </w:lvl>
+    <w:lvl w:ilvl="8" w:tplc="041D0005" w:tentative="1">
+      <w:start w:val="1"/>
+      <w:numFmt w:val="bullet"/>
+      <w:lvlText w:val=""/>
+      <w:lvlJc w:val="left"/>
+      <w:pPr>
+        <w:ind w:left="6840" w:hanging="360"/>
+      </w:pPr>
+      <w:rPr>
+        <w:rFonts w:ascii="Wingdings" w:hAnsi="Wingdings" w:hint="default"/>
+      </w:rPr>
+    </w:lvl>
+  </w:abstractNum>
+  <w:abstractNum w:abstractNumId="7" w15:restartNumberingAfterBreak="0">
     <w:nsid w:val="55364BFD"/>
     <w:multiLevelType w:val="hybridMultilevel"/>
     <w:tmpl w:val="22A2F750"/>
@@ -1418,6 +2251,97 @@
       <w:rPr>
         <w:rFonts w:ascii="Wingdings" w:hAnsi="Wingdings" w:hint="default"/>
       </w:rPr>
+    </w:lvl>
+  </w:abstractNum>
+  <w:abstractNum w:abstractNumId="8" w15:restartNumberingAfterBreak="0">
+    <w:nsid w:val="5ABA4D42"/>
+    <w:multiLevelType w:val="hybridMultilevel"/>
+    <w:tmpl w:val="B952FFD8"/>
+    <w:lvl w:ilvl="0" w:tplc="C332F67E">
+      <w:start w:val="1"/>
+      <w:numFmt w:val="decimal"/>
+      <w:lvlText w:val="%1."/>
+      <w:lvlJc w:val="left"/>
+      <w:pPr>
+        <w:ind w:left="720" w:hanging="360"/>
+      </w:pPr>
+      <w:rPr>
+        <w:rFonts w:hint="default"/>
+        <w:b/>
+        <w:bCs/>
+      </w:rPr>
+    </w:lvl>
+    <w:lvl w:ilvl="1" w:tplc="041D0019" w:tentative="1">
+      <w:start w:val="1"/>
+      <w:numFmt w:val="lowerLetter"/>
+      <w:lvlText w:val="%2."/>
+      <w:lvlJc w:val="left"/>
+      <w:pPr>
+        <w:ind w:left="1440" w:hanging="360"/>
+      </w:pPr>
+    </w:lvl>
+    <w:lvl w:ilvl="2" w:tplc="041D001B" w:tentative="1">
+      <w:start w:val="1"/>
+      <w:numFmt w:val="lowerRoman"/>
+      <w:lvlText w:val="%3."/>
+      <w:lvlJc w:val="right"/>
+      <w:pPr>
+        <w:ind w:left="2160" w:hanging="180"/>
+      </w:pPr>
+    </w:lvl>
+    <w:lvl w:ilvl="3" w:tplc="041D000F" w:tentative="1">
+      <w:start w:val="1"/>
+      <w:numFmt w:val="decimal"/>
+      <w:lvlText w:val="%4."/>
+      <w:lvlJc w:val="left"/>
+      <w:pPr>
+        <w:ind w:left="2880" w:hanging="360"/>
+      </w:pPr>
+    </w:lvl>
+    <w:lvl w:ilvl="4" w:tplc="041D0019" w:tentative="1">
+      <w:start w:val="1"/>
+      <w:numFmt w:val="lowerLetter"/>
+      <w:lvlText w:val="%5."/>
+      <w:lvlJc w:val="left"/>
+      <w:pPr>
+        <w:ind w:left="3600" w:hanging="360"/>
+      </w:pPr>
+    </w:lvl>
+    <w:lvl w:ilvl="5" w:tplc="041D001B" w:tentative="1">
+      <w:start w:val="1"/>
+      <w:numFmt w:val="lowerRoman"/>
+      <w:lvlText w:val="%6."/>
+      <w:lvlJc w:val="right"/>
+      <w:pPr>
+        <w:ind w:left="4320" w:hanging="180"/>
+      </w:pPr>
+    </w:lvl>
+    <w:lvl w:ilvl="6" w:tplc="041D000F" w:tentative="1">
+      <w:start w:val="1"/>
+      <w:numFmt w:val="decimal"/>
+      <w:lvlText w:val="%7."/>
+      <w:lvlJc w:val="left"/>
+      <w:pPr>
+        <w:ind w:left="5040" w:hanging="360"/>
+      </w:pPr>
+    </w:lvl>
+    <w:lvl w:ilvl="7" w:tplc="041D0019" w:tentative="1">
+      <w:start w:val="1"/>
+      <w:numFmt w:val="lowerLetter"/>
+      <w:lvlText w:val="%8."/>
+      <w:lvlJc w:val="left"/>
+      <w:pPr>
+        <w:ind w:left="5760" w:hanging="360"/>
+      </w:pPr>
+    </w:lvl>
+    <w:lvl w:ilvl="8" w:tplc="041D001B" w:tentative="1">
+      <w:start w:val="1"/>
+      <w:numFmt w:val="lowerRoman"/>
+      <w:lvlText w:val="%9."/>
+      <w:lvlJc w:val="right"/>
+      <w:pPr>
+        <w:ind w:left="6480" w:hanging="180"/>
+      </w:pPr>
     </w:lvl>
   </w:abstractNum>
   <w:num w:numId="1">
@@ -1427,10 +2351,25 @@
     <w:abstractNumId w:val="0"/>
   </w:num>
   <w:num w:numId="3">
+    <w:abstractNumId w:val="7"/>
+  </w:num>
+  <w:num w:numId="4">
     <w:abstractNumId w:val="3"/>
   </w:num>
-  <w:num w:numId="4">
+  <w:num w:numId="5">
+    <w:abstractNumId w:val="8"/>
+  </w:num>
+  <w:num w:numId="6">
     <w:abstractNumId w:val="2"/>
+  </w:num>
+  <w:num w:numId="7">
+    <w:abstractNumId w:val="4"/>
+  </w:num>
+  <w:num w:numId="8">
+    <w:abstractNumId w:val="5"/>
+  </w:num>
+  <w:num w:numId="9">
+    <w:abstractNumId w:val="6"/>
   </w:num>
 </w:numbering>
 </file>

--- a/Lab2/Lab2.docx
+++ b/Lab2/Lab2.docx
@@ -187,21 +187,7 @@
         <w:rPr>
           <w:lang w:val="en-US"/>
         </w:rPr>
-        <w:t xml:space="preserve">n array of different distributions to find the “best” fit model. (GLM – Generalized Linear Models: Poisson regression, normal </w:t>
-      </w:r>
-      <w:proofErr w:type="gramStart"/>
-      <w:r>
-        <w:rPr>
-          <w:lang w:val="en-US"/>
-        </w:rPr>
-        <w:t>regression</w:t>
-      </w:r>
-      <w:proofErr w:type="gramEnd"/>
-      <w:r>
-        <w:rPr>
-          <w:lang w:val="en-US"/>
-        </w:rPr>
-        <w:t xml:space="preserve"> and binomial regression)</w:t>
+        <w:t>n array of different distributions to find the “best” fit model. (GLM – Generalized Linear Models: Poisson regression, normal regression and binomial regression)</w:t>
       </w:r>
     </w:p>
     <w:p>
@@ -247,21 +233,7 @@
         <w:rPr>
           <w:lang w:val="en-US"/>
         </w:rPr>
-        <w:t xml:space="preserve">The </w:t>
-      </w:r>
-      <w:proofErr w:type="spellStart"/>
-      <w:r>
-        <w:rPr>
-          <w:lang w:val="en-US"/>
-        </w:rPr>
-        <w:t>basis</w:t>
-      </w:r>
-      <w:proofErr w:type="spellEnd"/>
-      <w:r>
-        <w:rPr>
-          <w:lang w:val="en-US"/>
-        </w:rPr>
-        <w:t xml:space="preserve"> functions </w:t>
+        <w:t xml:space="preserve">The basis functions </w:t>
       </w:r>
       <w:r>
         <w:rPr>
@@ -328,6 +300,12 @@
           <w:lang w:val="en-US"/>
         </w:rPr>
         <w:t xml:space="preserve">We did not find a good answer for this question, but it should be </w:t>
+      </w:r>
+      <w:r>
+        <w:rPr>
+          <w:lang w:val="en-US"/>
+        </w:rPr>
+        <w:t>as many as the number of components.</w:t>
       </w:r>
       <w:r>
         <w:rPr>
@@ -879,21 +857,7 @@
         <w:rPr>
           <w:lang w:val="en-US"/>
         </w:rPr>
-        <w:t xml:space="preserve">The predicted value of the new data point is computed by calculating the average of the k closest </w:t>
-      </w:r>
-      <w:proofErr w:type="gramStart"/>
-      <w:r>
-        <w:rPr>
-          <w:lang w:val="en-US"/>
-        </w:rPr>
-        <w:t>neighbors</w:t>
-      </w:r>
-      <w:proofErr w:type="gramEnd"/>
-      <w:r>
-        <w:rPr>
-          <w:lang w:val="en-US"/>
-        </w:rPr>
-        <w:t xml:space="preserve"> values.</w:t>
+        <w:t>The predicted value of the new data point is computed by calculating the average of the k closest neighbors values.</w:t>
       </w:r>
       <w:r>
         <w:rPr>
@@ -974,19 +938,7 @@
         <w:rPr>
           <w:lang w:val="en-US"/>
         </w:rPr>
-        <w:t xml:space="preserve">KNN requires the rescaling of the data set in particular if the Euclidean distance measure is used. The Euclidean distance is sensitive to magnitudes; the features with high magnitudes will </w:t>
-      </w:r>
-      <w:r>
-        <w:rPr>
-          <w:lang w:val="en-US"/>
-        </w:rPr>
-        <w:t>weigh</w:t>
-      </w:r>
-      <w:r>
-        <w:rPr>
-          <w:lang w:val="en-US"/>
-        </w:rPr>
-        <w:t xml:space="preserve"> more than the features with low magnitudes. </w:t>
+        <w:t xml:space="preserve">KNN requires the rescaling of the data set in particular if the Euclidean distance measure is used. The Euclidean distance is sensitive to magnitudes; the features with high magnitudes will weigh more than the features with low magnitudes. </w:t>
       </w:r>
       <w:r>
         <w:rPr>
@@ -996,31 +948,7 @@
         <w:t xml:space="preserve">- </w:t>
       </w:r>
       <w:r>
-        <w:t xml:space="preserve">KNN is not </w:t>
-      </w:r>
-      <w:proofErr w:type="spellStart"/>
-      <w:r>
-        <w:t>suitable</w:t>
-      </w:r>
-      <w:proofErr w:type="spellEnd"/>
-      <w:r>
-        <w:t xml:space="preserve"> for </w:t>
-      </w:r>
-      <w:proofErr w:type="spellStart"/>
-      <w:r>
-        <w:t>large</w:t>
-      </w:r>
-      <w:proofErr w:type="spellEnd"/>
-      <w:r>
-        <w:t xml:space="preserve"> </w:t>
-      </w:r>
-      <w:proofErr w:type="spellStart"/>
-      <w:r>
-        <w:t>dimensional</w:t>
-      </w:r>
-      <w:proofErr w:type="spellEnd"/>
-      <w:r>
-        <w:t xml:space="preserve"> data sets.</w:t>
+        <w:t>KNN is not suitable for large dimensional data sets.</w:t>
       </w:r>
     </w:p>
     <w:p>
@@ -1315,19 +1243,7 @@
         <w:rPr>
           <w:lang w:val="en-US"/>
         </w:rPr>
-        <w:t xml:space="preserve">Their integration with kernel methods makes them very versatile, able to adapt to many </w:t>
-      </w:r>
-      <w:r>
-        <w:rPr>
-          <w:lang w:val="en-US"/>
-        </w:rPr>
-        <w:t>kinds</w:t>
-      </w:r>
-      <w:r>
-        <w:rPr>
-          <w:lang w:val="en-US"/>
-        </w:rPr>
-        <w:t xml:space="preserve"> of data. </w:t>
+        <w:t xml:space="preserve">Their integration with kernel methods makes them very versatile, able to adapt to many kinds of data. </w:t>
       </w:r>
     </w:p>
     <w:p>
@@ -1381,6 +1297,9 @@
           <w:ilvl w:val="0"/>
           <w:numId w:val="9"/>
         </w:numPr>
+        <w:rPr>
+          <w:lang w:val="en-US"/>
+        </w:rPr>
       </w:pPr>
       <w:r>
         <w:rPr>
